--- a/nota.docx
+++ b/nota.docx
@@ -29,711 +29,492 @@
     </w:p>
     <w:p>
       <w:pPr>
-        <w:numPr>
-          <w:ilvl w:val="0"/>
-          <w:numId w:val="1"/>
-        </w:numPr>
-        <w:spacing w:before="100" w:beforeAutospacing="1" w:after="100" w:afterAutospacing="1" w:line="240" w:lineRule="auto"/>
-        <w:rPr>
-          <w:rFonts w:ascii="Times New Roman" w:eastAsia="Times New Roman" w:hAnsi="Times New Roman" w:cs="Times New Roman"/>
-          <w:sz w:val="24"/>
-          <w:szCs w:val="24"/>
-          <w:lang w:eastAsia="pt-BR"/>
+        <w:rPr>
+          <w:lang w:val="en-US"/>
         </w:rPr>
       </w:pPr>
       <w:r>
         <w:rPr>
-          <w:rFonts w:ascii="Times New Roman" w:eastAsia="Times New Roman" w:hAnsi="Times New Roman" w:cs="Times New Roman"/>
-          <w:b/>
-          <w:bCs/>
-          <w:sz w:val="24"/>
-          <w:szCs w:val="24"/>
-          <w:lang w:eastAsia="pt-BR"/>
+          <w:lang w:val="en-US"/>
+        </w:rPr>
+        <w:t xml:space="preserve">• </w:t>
+      </w:r>
+      <w:r>
+        <w:rPr>
+          <w:rStyle w:val="Forte"/>
+          <w:lang w:val="en-US"/>
         </w:rPr>
         <w:t>ILLIT</w:t>
       </w:r>
       <w:r>
         <w:rPr>
-          <w:rFonts w:ascii="Times New Roman" w:eastAsia="Times New Roman" w:hAnsi="Times New Roman" w:cs="Times New Roman"/>
-          <w:sz w:val="24"/>
-          <w:szCs w:val="24"/>
-          <w:lang w:eastAsia="pt-BR"/>
+          <w:lang w:val="en-US"/>
         </w:rPr>
         <w:t xml:space="preserve"> (Debut: 2024)</w:t>
       </w:r>
+      <w:r>
+        <w:rPr>
+          <w:lang w:val="en-US"/>
+        </w:rPr>
+        <w:br/>
+        <w:t xml:space="preserve">• </w:t>
+      </w:r>
+      <w:r>
+        <w:rPr>
+          <w:rStyle w:val="Forte"/>
+          <w:lang w:val="en-US"/>
+        </w:rPr>
+        <w:t>KATSEYE</w:t>
+      </w:r>
+      <w:r>
+        <w:rPr>
+          <w:lang w:val="en-US"/>
+        </w:rPr>
+        <w:t xml:space="preserve"> (Debut: 2024)</w:t>
+      </w:r>
+      <w:r>
+        <w:rPr>
+          <w:lang w:val="en-US"/>
+        </w:rPr>
+        <w:br/>
+        <w:t xml:space="preserve">• </w:t>
+      </w:r>
+      <w:r>
+        <w:rPr>
+          <w:rStyle w:val="Forte"/>
+          <w:lang w:val="en-US"/>
+        </w:rPr>
+        <w:t>BABYMONSTER</w:t>
+      </w:r>
+      <w:r>
+        <w:rPr>
+          <w:lang w:val="en-US"/>
+        </w:rPr>
+        <w:t xml:space="preserve"> (Debut: 2023)</w:t>
+      </w:r>
+      <w:r>
+        <w:rPr>
+          <w:lang w:val="en-US"/>
+        </w:rPr>
+        <w:br/>
+        <w:t xml:space="preserve">• </w:t>
+      </w:r>
+      <w:r>
+        <w:rPr>
+          <w:rStyle w:val="Forte"/>
+          <w:lang w:val="en-US"/>
+        </w:rPr>
+        <w:t>KISS OF LIFE</w:t>
+      </w:r>
+      <w:r>
+        <w:rPr>
+          <w:lang w:val="en-US"/>
+        </w:rPr>
+        <w:t xml:space="preserve"> (Debut: 2023)</w:t>
+      </w:r>
+      <w:r>
+        <w:rPr>
+          <w:lang w:val="en-US"/>
+        </w:rPr>
+        <w:br/>
+        <w:t xml:space="preserve">• </w:t>
+      </w:r>
+      <w:r>
+        <w:rPr>
+          <w:rStyle w:val="Forte"/>
+          <w:lang w:val="en-US"/>
+        </w:rPr>
+        <w:t>ZEROBASEONE (ZB1)</w:t>
+      </w:r>
+      <w:r>
+        <w:rPr>
+          <w:lang w:val="en-US"/>
+        </w:rPr>
+        <w:t xml:space="preserve"> (Debut: 2023)</w:t>
+      </w:r>
+      <w:r>
+        <w:rPr>
+          <w:lang w:val="en-US"/>
+        </w:rPr>
+        <w:br/>
+        <w:t xml:space="preserve">• </w:t>
+      </w:r>
+      <w:r>
+        <w:rPr>
+          <w:rStyle w:val="Forte"/>
+          <w:lang w:val="en-US"/>
+        </w:rPr>
+        <w:t>RIIZE</w:t>
+      </w:r>
+      <w:r>
+        <w:rPr>
+          <w:lang w:val="en-US"/>
+        </w:rPr>
+        <w:t xml:space="preserve"> (Debut: 2023)</w:t>
+      </w:r>
+      <w:r>
+        <w:rPr>
+          <w:lang w:val="en-US"/>
+        </w:rPr>
+        <w:br/>
+        <w:t xml:space="preserve">• </w:t>
+      </w:r>
+      <w:r>
+        <w:rPr>
+          <w:rStyle w:val="Forte"/>
+          <w:lang w:val="en-US"/>
+        </w:rPr>
+        <w:t>LE SSERAFIM</w:t>
+      </w:r>
+      <w:r>
+        <w:rPr>
+          <w:lang w:val="en-US"/>
+        </w:rPr>
+        <w:t xml:space="preserve"> (Debut: 2022)</w:t>
+      </w:r>
+      <w:r>
+        <w:rPr>
+          <w:lang w:val="en-US"/>
+        </w:rPr>
+        <w:br/>
+        <w:t xml:space="preserve">• </w:t>
+      </w:r>
+      <w:r>
+        <w:rPr>
+          <w:rStyle w:val="Forte"/>
+          <w:lang w:val="en-US"/>
+        </w:rPr>
+        <w:t>NMIXX</w:t>
+      </w:r>
+      <w:r>
+        <w:rPr>
+          <w:lang w:val="en-US"/>
+        </w:rPr>
+        <w:t xml:space="preserve"> (Debut: 2022)</w:t>
+      </w:r>
+      <w:r>
+        <w:rPr>
+          <w:lang w:val="en-US"/>
+        </w:rPr>
+        <w:br/>
+        <w:t xml:space="preserve">• </w:t>
+      </w:r>
+      <w:r>
+        <w:rPr>
+          <w:rStyle w:val="Forte"/>
+          <w:lang w:val="en-US"/>
+        </w:rPr>
+        <w:t>Kep1er</w:t>
+      </w:r>
+      <w:r>
+        <w:rPr>
+          <w:lang w:val="en-US"/>
+        </w:rPr>
+        <w:t xml:space="preserve"> (Debut: 2022)</w:t>
+      </w:r>
+      <w:r>
+        <w:rPr>
+          <w:lang w:val="en-US"/>
+        </w:rPr>
+        <w:br/>
+        <w:t xml:space="preserve">• </w:t>
+      </w:r>
+      <w:r>
+        <w:rPr>
+          <w:rStyle w:val="Forte"/>
+          <w:lang w:val="en-US"/>
+        </w:rPr>
+        <w:t>IVE</w:t>
+      </w:r>
+      <w:r>
+        <w:rPr>
+          <w:lang w:val="en-US"/>
+        </w:rPr>
+        <w:t xml:space="preserve"> (Debut: 2021)</w:t>
+      </w:r>
+      <w:r>
+        <w:rPr>
+          <w:lang w:val="en-US"/>
+        </w:rPr>
+        <w:br/>
+        <w:t xml:space="preserve">• </w:t>
+      </w:r>
+      <w:r>
+        <w:rPr>
+          <w:rStyle w:val="Forte"/>
+          <w:lang w:val="en-US"/>
+        </w:rPr>
+        <w:t>ENHYPEN</w:t>
+      </w:r>
+      <w:r>
+        <w:rPr>
+          <w:lang w:val="en-US"/>
+        </w:rPr>
+        <w:t xml:space="preserve"> (Debut: 2020)</w:t>
+      </w:r>
+      <w:r>
+        <w:rPr>
+          <w:lang w:val="en-US"/>
+        </w:rPr>
+        <w:br/>
+        <w:t xml:space="preserve">• </w:t>
+      </w:r>
+      <w:r>
+        <w:rPr>
+          <w:rStyle w:val="Forte"/>
+          <w:lang w:val="en-US"/>
+        </w:rPr>
+        <w:t>TREASURE</w:t>
+      </w:r>
+      <w:r>
+        <w:rPr>
+          <w:lang w:val="en-US"/>
+        </w:rPr>
+        <w:t xml:space="preserve"> (Debut: 2020)</w:t>
+      </w:r>
+      <w:r>
+        <w:rPr>
+          <w:lang w:val="en-US"/>
+        </w:rPr>
+        <w:br/>
+        <w:t xml:space="preserve">• </w:t>
+      </w:r>
+      <w:proofErr w:type="spellStart"/>
+      <w:r>
+        <w:rPr>
+          <w:rStyle w:val="Forte"/>
+          <w:lang w:val="en-US"/>
+        </w:rPr>
+        <w:t>aespa</w:t>
+      </w:r>
+      <w:proofErr w:type="spellEnd"/>
+      <w:r>
+        <w:rPr>
+          <w:lang w:val="en-US"/>
+        </w:rPr>
+        <w:t xml:space="preserve"> (Debut: 2020)</w:t>
+      </w:r>
+      <w:r>
+        <w:rPr>
+          <w:lang w:val="en-US"/>
+        </w:rPr>
+        <w:br/>
+        <w:t xml:space="preserve">• </w:t>
+      </w:r>
+      <w:r>
+        <w:rPr>
+          <w:rStyle w:val="Forte"/>
+          <w:lang w:val="en-US"/>
+        </w:rPr>
+        <w:t>TXT (Tomorrow X Together)</w:t>
+      </w:r>
+      <w:r>
+        <w:rPr>
+          <w:lang w:val="en-US"/>
+        </w:rPr>
+        <w:t xml:space="preserve"> (Debut: 2019)</w:t>
+      </w:r>
+      <w:r>
+        <w:rPr>
+          <w:lang w:val="en-US"/>
+        </w:rPr>
+        <w:br/>
+        <w:t xml:space="preserve">• </w:t>
+      </w:r>
+      <w:r>
+        <w:rPr>
+          <w:rStyle w:val="Forte"/>
+          <w:lang w:val="en-US"/>
+        </w:rPr>
+        <w:t>(G)I-DLE</w:t>
+      </w:r>
+      <w:r>
+        <w:rPr>
+          <w:lang w:val="en-US"/>
+        </w:rPr>
+        <w:t xml:space="preserve"> (Debut: 2018)</w:t>
+      </w:r>
+      <w:r>
+        <w:rPr>
+          <w:lang w:val="en-US"/>
+        </w:rPr>
+        <w:br/>
+        <w:t xml:space="preserve">• </w:t>
+      </w:r>
+      <w:r>
+        <w:rPr>
+          <w:rStyle w:val="Forte"/>
+          <w:lang w:val="en-US"/>
+        </w:rPr>
+        <w:t>ATEEZ</w:t>
+      </w:r>
+      <w:r>
+        <w:rPr>
+          <w:lang w:val="en-US"/>
+        </w:rPr>
+        <w:t xml:space="preserve"> (Debut: 2018)</w:t>
+      </w:r>
+      <w:r>
+        <w:rPr>
+          <w:lang w:val="en-US"/>
+        </w:rPr>
+        <w:br/>
+        <w:t xml:space="preserve">• </w:t>
+      </w:r>
+      <w:r>
+        <w:rPr>
+          <w:rStyle w:val="Forte"/>
+          <w:lang w:val="en-US"/>
+        </w:rPr>
+        <w:t>Stray Kids</w:t>
+      </w:r>
+      <w:r>
+        <w:rPr>
+          <w:lang w:val="en-US"/>
+        </w:rPr>
+        <w:t xml:space="preserve"> (Debut: 2018)</w:t>
+      </w:r>
+      <w:r>
+        <w:rPr>
+          <w:lang w:val="en-US"/>
+        </w:rPr>
+        <w:br/>
+        <w:t xml:space="preserve">• </w:t>
+      </w:r>
+      <w:r>
+        <w:rPr>
+          <w:rStyle w:val="Forte"/>
+          <w:lang w:val="en-US"/>
+        </w:rPr>
+        <w:t>BLACKPINK</w:t>
+      </w:r>
+      <w:r>
+        <w:rPr>
+          <w:lang w:val="en-US"/>
+        </w:rPr>
+        <w:t xml:space="preserve"> (Debut: 2016)</w:t>
+      </w:r>
+      <w:r>
+        <w:rPr>
+          <w:lang w:val="en-US"/>
+        </w:rPr>
+        <w:br/>
+        <w:t xml:space="preserve">• </w:t>
+      </w:r>
+      <w:r>
+        <w:rPr>
+          <w:rStyle w:val="Forte"/>
+          <w:lang w:val="en-US"/>
+        </w:rPr>
+        <w:t>SEVENTEEN</w:t>
+      </w:r>
+      <w:r>
+        <w:rPr>
+          <w:lang w:val="en-US"/>
+        </w:rPr>
+        <w:t xml:space="preserve"> (Debut: 2015)</w:t>
+      </w:r>
+      <w:r>
+        <w:rPr>
+          <w:lang w:val="en-US"/>
+        </w:rPr>
+        <w:br/>
+        <w:t xml:space="preserve">• </w:t>
+      </w:r>
+      <w:r>
+        <w:rPr>
+          <w:rStyle w:val="Forte"/>
+          <w:lang w:val="en-US"/>
+        </w:rPr>
+        <w:t>TWICE</w:t>
+      </w:r>
+      <w:r>
+        <w:rPr>
+          <w:lang w:val="en-US"/>
+        </w:rPr>
+        <w:t xml:space="preserve"> (Debut: 2015)</w:t>
+      </w:r>
+      <w:r>
+        <w:rPr>
+          <w:lang w:val="en-US"/>
+        </w:rPr>
+        <w:br/>
+        <w:t xml:space="preserve">• </w:t>
+      </w:r>
+      <w:r>
+        <w:rPr>
+          <w:rStyle w:val="Forte"/>
+          <w:lang w:val="en-US"/>
+        </w:rPr>
+        <w:t>BTS</w:t>
+      </w:r>
+      <w:r>
+        <w:rPr>
+          <w:lang w:val="en-US"/>
+        </w:rPr>
+        <w:t xml:space="preserve"> (Debut: 2013)</w:t>
+      </w:r>
+      <w:r>
+        <w:rPr>
+          <w:lang w:val="en-US"/>
+        </w:rPr>
+        <w:br/>
+        <w:t xml:space="preserve">• </w:t>
+      </w:r>
+      <w:r>
+        <w:rPr>
+          <w:rStyle w:val="Forte"/>
+          <w:lang w:val="en-US"/>
+        </w:rPr>
+        <w:t>EXO-K / EXO-M</w:t>
+      </w:r>
+      <w:r>
+        <w:rPr>
+          <w:lang w:val="en-US"/>
+        </w:rPr>
+        <w:t xml:space="preserve"> (Debut: 2012)</w:t>
+      </w:r>
+      <w:r>
+        <w:rPr>
+          <w:lang w:val="en-US"/>
+        </w:rPr>
+        <w:br/>
+        <w:t xml:space="preserve">• </w:t>
+      </w:r>
+      <w:r>
+        <w:rPr>
+          <w:rStyle w:val="Forte"/>
+          <w:lang w:val="en-US"/>
+        </w:rPr>
+        <w:t>Girls' Generation (SNSD)</w:t>
+      </w:r>
+      <w:r>
+        <w:rPr>
+          <w:lang w:val="en-US"/>
+        </w:rPr>
+        <w:t xml:space="preserve"> (Debut: 2007)</w:t>
+      </w:r>
+      <w:r>
+        <w:rPr>
+          <w:lang w:val="en-US"/>
+        </w:rPr>
+        <w:br/>
+        <w:t xml:space="preserve">• </w:t>
+      </w:r>
+      <w:r>
+        <w:rPr>
+          <w:rStyle w:val="Forte"/>
+          <w:lang w:val="en-US"/>
+        </w:rPr>
+        <w:t>BIGBANG</w:t>
+      </w:r>
+      <w:r>
+        <w:rPr>
+          <w:lang w:val="en-US"/>
+        </w:rPr>
+        <w:t xml:space="preserve"> (Debut: 2006)</w:t>
+      </w:r>
     </w:p>
-    <w:p>
-      <w:pPr>
-        <w:numPr>
-          <w:ilvl w:val="0"/>
-          <w:numId w:val="1"/>
-        </w:numPr>
-        <w:spacing w:before="100" w:beforeAutospacing="1" w:after="100" w:afterAutospacing="1" w:line="240" w:lineRule="auto"/>
-        <w:rPr>
-          <w:rFonts w:ascii="Times New Roman" w:eastAsia="Times New Roman" w:hAnsi="Times New Roman" w:cs="Times New Roman"/>
-          <w:sz w:val="24"/>
-          <w:szCs w:val="24"/>
-          <w:lang w:eastAsia="pt-BR"/>
-        </w:rPr>
-      </w:pPr>
-      <w:r>
-        <w:rPr>
-          <w:rFonts w:ascii="Times New Roman" w:eastAsia="Times New Roman" w:hAnsi="Times New Roman" w:cs="Times New Roman"/>
-          <w:b/>
-          <w:bCs/>
-          <w:sz w:val="24"/>
-          <w:szCs w:val="24"/>
-          <w:lang w:eastAsia="pt-BR"/>
-        </w:rPr>
-        <w:t>KATSEYE</w:t>
-      </w:r>
-      <w:r>
-        <w:rPr>
-          <w:rFonts w:ascii="Times New Roman" w:eastAsia="Times New Roman" w:hAnsi="Times New Roman" w:cs="Times New Roman"/>
-          <w:sz w:val="24"/>
-          <w:szCs w:val="24"/>
-          <w:lang w:eastAsia="pt-BR"/>
-        </w:rPr>
-        <w:t xml:space="preserve"> (Debut: 2024)</w:t>
-      </w:r>
-    </w:p>
-    <w:p>
-      <w:pPr>
-        <w:numPr>
-          <w:ilvl w:val="0"/>
-          <w:numId w:val="1"/>
-        </w:numPr>
-        <w:spacing w:before="100" w:beforeAutospacing="1" w:after="100" w:afterAutospacing="1" w:line="240" w:lineRule="auto"/>
-        <w:rPr>
-          <w:rFonts w:ascii="Times New Roman" w:eastAsia="Times New Roman" w:hAnsi="Times New Roman" w:cs="Times New Roman"/>
-          <w:sz w:val="24"/>
-          <w:szCs w:val="24"/>
-          <w:lang w:eastAsia="pt-BR"/>
-        </w:rPr>
-      </w:pPr>
-      <w:r>
-        <w:rPr>
-          <w:rFonts w:ascii="Times New Roman" w:eastAsia="Times New Roman" w:hAnsi="Times New Roman" w:cs="Times New Roman"/>
-          <w:b/>
-          <w:bCs/>
-          <w:sz w:val="24"/>
-          <w:szCs w:val="24"/>
-          <w:lang w:eastAsia="pt-BR"/>
-        </w:rPr>
-        <w:t>BABYMONSTER</w:t>
-      </w:r>
-      <w:r>
-        <w:rPr>
-          <w:rFonts w:ascii="Times New Roman" w:eastAsia="Times New Roman" w:hAnsi="Times New Roman" w:cs="Times New Roman"/>
-          <w:sz w:val="24"/>
-          <w:szCs w:val="24"/>
-          <w:lang w:eastAsia="pt-BR"/>
-        </w:rPr>
-        <w:t xml:space="preserve"> (Debut: 2023)</w:t>
-      </w:r>
-    </w:p>
-    <w:p>
-      <w:pPr>
-        <w:numPr>
-          <w:ilvl w:val="0"/>
-          <w:numId w:val="1"/>
-        </w:numPr>
-        <w:spacing w:before="100" w:beforeAutospacing="1" w:after="100" w:afterAutospacing="1" w:line="240" w:lineRule="auto"/>
-        <w:rPr>
-          <w:rFonts w:ascii="Times New Roman" w:eastAsia="Times New Roman" w:hAnsi="Times New Roman" w:cs="Times New Roman"/>
-          <w:sz w:val="24"/>
-          <w:szCs w:val="24"/>
-          <w:lang w:eastAsia="pt-BR"/>
-        </w:rPr>
-      </w:pPr>
-      <w:r>
-        <w:rPr>
-          <w:rFonts w:ascii="Times New Roman" w:eastAsia="Times New Roman" w:hAnsi="Times New Roman" w:cs="Times New Roman"/>
-          <w:b/>
-          <w:bCs/>
-          <w:sz w:val="24"/>
-          <w:szCs w:val="24"/>
-          <w:lang w:eastAsia="pt-BR"/>
-        </w:rPr>
-        <w:t>KISS OF LIFE</w:t>
-      </w:r>
-      <w:r>
-        <w:rPr>
-          <w:rFonts w:ascii="Times New Roman" w:eastAsia="Times New Roman" w:hAnsi="Times New Roman" w:cs="Times New Roman"/>
-          <w:sz w:val="24"/>
-          <w:szCs w:val="24"/>
-          <w:lang w:eastAsia="pt-BR"/>
-        </w:rPr>
-        <w:t xml:space="preserve"> (Debut: 2023)</w:t>
-      </w:r>
-    </w:p>
-    <w:p>
-      <w:pPr>
-        <w:numPr>
-          <w:ilvl w:val="0"/>
-          <w:numId w:val="1"/>
-        </w:numPr>
-        <w:spacing w:before="100" w:beforeAutospacing="1" w:after="100" w:afterAutospacing="1" w:line="240" w:lineRule="auto"/>
-        <w:rPr>
-          <w:rFonts w:ascii="Times New Roman" w:eastAsia="Times New Roman" w:hAnsi="Times New Roman" w:cs="Times New Roman"/>
-          <w:sz w:val="24"/>
-          <w:szCs w:val="24"/>
-          <w:lang w:eastAsia="pt-BR"/>
-        </w:rPr>
-      </w:pPr>
-      <w:proofErr w:type="spellStart"/>
-      <w:r>
-        <w:rPr>
-          <w:rFonts w:ascii="Times New Roman" w:eastAsia="Times New Roman" w:hAnsi="Times New Roman" w:cs="Times New Roman"/>
-          <w:b/>
-          <w:bCs/>
-          <w:sz w:val="24"/>
-          <w:szCs w:val="24"/>
-          <w:lang w:eastAsia="pt-BR"/>
-        </w:rPr>
-        <w:t>NewJeans</w:t>
-      </w:r>
-      <w:proofErr w:type="spellEnd"/>
-      <w:r>
-        <w:rPr>
-          <w:rFonts w:ascii="Times New Roman" w:eastAsia="Times New Roman" w:hAnsi="Times New Roman" w:cs="Times New Roman"/>
-          <w:sz w:val="24"/>
-          <w:szCs w:val="24"/>
-          <w:lang w:eastAsia="pt-BR"/>
-        </w:rPr>
-        <w:t xml:space="preserve"> (Debut: 2022)</w:t>
-      </w:r>
-    </w:p>
-    <w:p>
-      <w:pPr>
-        <w:numPr>
-          <w:ilvl w:val="0"/>
-          <w:numId w:val="1"/>
-        </w:numPr>
-        <w:spacing w:before="100" w:beforeAutospacing="1" w:after="100" w:afterAutospacing="1" w:line="240" w:lineRule="auto"/>
-        <w:rPr>
-          <w:rFonts w:ascii="Times New Roman" w:eastAsia="Times New Roman" w:hAnsi="Times New Roman" w:cs="Times New Roman"/>
-          <w:sz w:val="24"/>
-          <w:szCs w:val="24"/>
-          <w:lang w:eastAsia="pt-BR"/>
-        </w:rPr>
-      </w:pPr>
-      <w:r>
-        <w:rPr>
-          <w:rFonts w:ascii="Times New Roman" w:eastAsia="Times New Roman" w:hAnsi="Times New Roman" w:cs="Times New Roman"/>
-          <w:b/>
-          <w:bCs/>
-          <w:sz w:val="24"/>
-          <w:szCs w:val="24"/>
-          <w:lang w:eastAsia="pt-BR"/>
-        </w:rPr>
-        <w:t>LE SSERAFIM</w:t>
-      </w:r>
-      <w:r>
-        <w:rPr>
-          <w:rFonts w:ascii="Times New Roman" w:eastAsia="Times New Roman" w:hAnsi="Times New Roman" w:cs="Times New Roman"/>
-          <w:sz w:val="24"/>
-          <w:szCs w:val="24"/>
-          <w:lang w:eastAsia="pt-BR"/>
-        </w:rPr>
-        <w:t xml:space="preserve"> (Debut: 2022)</w:t>
-      </w:r>
-    </w:p>
-    <w:p>
-      <w:pPr>
-        <w:numPr>
-          <w:ilvl w:val="0"/>
-          <w:numId w:val="1"/>
-        </w:numPr>
-        <w:spacing w:before="100" w:beforeAutospacing="1" w:after="100" w:afterAutospacing="1" w:line="240" w:lineRule="auto"/>
-        <w:rPr>
-          <w:rFonts w:ascii="Times New Roman" w:eastAsia="Times New Roman" w:hAnsi="Times New Roman" w:cs="Times New Roman"/>
-          <w:sz w:val="24"/>
-          <w:szCs w:val="24"/>
-          <w:lang w:eastAsia="pt-BR"/>
-        </w:rPr>
-      </w:pPr>
-      <w:r>
-        <w:rPr>
-          <w:rFonts w:ascii="Times New Roman" w:eastAsia="Times New Roman" w:hAnsi="Times New Roman" w:cs="Times New Roman"/>
-          <w:b/>
-          <w:bCs/>
-          <w:sz w:val="24"/>
-          <w:szCs w:val="24"/>
-          <w:lang w:eastAsia="pt-BR"/>
-        </w:rPr>
-        <w:t>IVE</w:t>
-      </w:r>
-      <w:r>
-        <w:rPr>
-          <w:rFonts w:ascii="Times New Roman" w:eastAsia="Times New Roman" w:hAnsi="Times New Roman" w:cs="Times New Roman"/>
-          <w:sz w:val="24"/>
-          <w:szCs w:val="24"/>
-          <w:lang w:eastAsia="pt-BR"/>
-        </w:rPr>
-        <w:t xml:space="preserve"> (Debut: 2021)</w:t>
-      </w:r>
-    </w:p>
-    <w:p>
-      <w:pPr>
-        <w:numPr>
-          <w:ilvl w:val="0"/>
-          <w:numId w:val="1"/>
-        </w:numPr>
-        <w:spacing w:before="100" w:beforeAutospacing="1" w:after="100" w:afterAutospacing="1" w:line="240" w:lineRule="auto"/>
-        <w:rPr>
-          <w:rFonts w:ascii="Times New Roman" w:eastAsia="Times New Roman" w:hAnsi="Times New Roman" w:cs="Times New Roman"/>
-          <w:sz w:val="24"/>
-          <w:szCs w:val="24"/>
-          <w:lang w:eastAsia="pt-BR"/>
-        </w:rPr>
-      </w:pPr>
-      <w:proofErr w:type="spellStart"/>
-      <w:r>
-        <w:rPr>
-          <w:rFonts w:ascii="Times New Roman" w:eastAsia="Times New Roman" w:hAnsi="Times New Roman" w:cs="Times New Roman"/>
-          <w:b/>
-          <w:bCs/>
-          <w:sz w:val="24"/>
-          <w:szCs w:val="24"/>
-          <w:lang w:eastAsia="pt-BR"/>
-        </w:rPr>
-        <w:t>aespa</w:t>
-      </w:r>
-      <w:proofErr w:type="spellEnd"/>
-      <w:r>
-        <w:rPr>
-          <w:rFonts w:ascii="Times New Roman" w:eastAsia="Times New Roman" w:hAnsi="Times New Roman" w:cs="Times New Roman"/>
-          <w:sz w:val="24"/>
-          <w:szCs w:val="24"/>
-          <w:lang w:eastAsia="pt-BR"/>
-        </w:rPr>
-        <w:t xml:space="preserve"> (Debut: 2020)</w:t>
-      </w:r>
-    </w:p>
-    <w:p>
-      <w:pPr>
-        <w:numPr>
-          <w:ilvl w:val="0"/>
-          <w:numId w:val="1"/>
-        </w:numPr>
-        <w:spacing w:before="100" w:beforeAutospacing="1" w:after="100" w:afterAutospacing="1" w:line="240" w:lineRule="auto"/>
-        <w:rPr>
-          <w:rFonts w:ascii="Times New Roman" w:eastAsia="Times New Roman" w:hAnsi="Times New Roman" w:cs="Times New Roman"/>
-          <w:sz w:val="24"/>
-          <w:szCs w:val="24"/>
-          <w:lang w:eastAsia="pt-BR"/>
-        </w:rPr>
-      </w:pPr>
-      <w:r>
-        <w:rPr>
-          <w:rFonts w:ascii="Times New Roman" w:eastAsia="Times New Roman" w:hAnsi="Times New Roman" w:cs="Times New Roman"/>
-          <w:b/>
-          <w:bCs/>
-          <w:sz w:val="24"/>
-          <w:szCs w:val="24"/>
-          <w:lang w:eastAsia="pt-BR"/>
-        </w:rPr>
-        <w:t>TXT</w:t>
-      </w:r>
-      <w:r>
-        <w:rPr>
-          <w:rFonts w:ascii="Times New Roman" w:eastAsia="Times New Roman" w:hAnsi="Times New Roman" w:cs="Times New Roman"/>
-          <w:sz w:val="24"/>
-          <w:szCs w:val="24"/>
-          <w:lang w:eastAsia="pt-BR"/>
-        </w:rPr>
-        <w:t xml:space="preserve"> (Debut: </w:t>
-      </w:r>
-      <w:r>
-        <w:t>2019</w:t>
-      </w:r>
-      <w:r>
-        <w:rPr>
-          <w:rFonts w:ascii="Times New Roman" w:eastAsia="Times New Roman" w:hAnsi="Times New Roman" w:cs="Times New Roman"/>
-          <w:sz w:val="24"/>
-          <w:szCs w:val="24"/>
-          <w:lang w:eastAsia="pt-BR"/>
-        </w:rPr>
-        <w:t>)</w:t>
-      </w:r>
-    </w:p>
-    <w:p>
-      <w:pPr>
-        <w:numPr>
-          <w:ilvl w:val="0"/>
-          <w:numId w:val="1"/>
-        </w:numPr>
-        <w:spacing w:before="100" w:beforeAutospacing="1" w:after="100" w:afterAutospacing="1" w:line="240" w:lineRule="auto"/>
-        <w:rPr>
-          <w:rFonts w:ascii="Times New Roman" w:eastAsia="Times New Roman" w:hAnsi="Times New Roman" w:cs="Times New Roman"/>
-          <w:sz w:val="24"/>
-          <w:szCs w:val="24"/>
-          <w:lang w:eastAsia="pt-BR"/>
-        </w:rPr>
-      </w:pPr>
-      <w:r>
-        <w:rPr>
-          <w:rFonts w:ascii="Times New Roman" w:eastAsia="Times New Roman" w:hAnsi="Times New Roman" w:cs="Times New Roman"/>
-          <w:b/>
-          <w:bCs/>
-          <w:sz w:val="24"/>
-          <w:szCs w:val="24"/>
-          <w:lang w:eastAsia="pt-BR"/>
-        </w:rPr>
-        <w:t>(G)I-DLE</w:t>
-      </w:r>
-      <w:r>
-        <w:rPr>
-          <w:rFonts w:ascii="Times New Roman" w:eastAsia="Times New Roman" w:hAnsi="Times New Roman" w:cs="Times New Roman"/>
-          <w:sz w:val="24"/>
-          <w:szCs w:val="24"/>
-          <w:lang w:eastAsia="pt-BR"/>
-        </w:rPr>
-        <w:t xml:space="preserve"> (Debut: 2018)</w:t>
-      </w:r>
-    </w:p>
-    <w:p>
-      <w:pPr>
-        <w:numPr>
-          <w:ilvl w:val="0"/>
-          <w:numId w:val="1"/>
-        </w:numPr>
-        <w:spacing w:before="100" w:beforeAutospacing="1" w:after="100" w:afterAutospacing="1" w:line="240" w:lineRule="auto"/>
-        <w:rPr>
-          <w:rFonts w:ascii="Times New Roman" w:eastAsia="Times New Roman" w:hAnsi="Times New Roman" w:cs="Times New Roman"/>
-          <w:sz w:val="24"/>
-          <w:szCs w:val="24"/>
-          <w:lang w:eastAsia="pt-BR"/>
-        </w:rPr>
-      </w:pPr>
-      <w:r>
-        <w:rPr>
-          <w:rFonts w:ascii="Times New Roman" w:eastAsia="Times New Roman" w:hAnsi="Times New Roman" w:cs="Times New Roman"/>
-          <w:b/>
-          <w:bCs/>
-          <w:sz w:val="24"/>
-          <w:szCs w:val="24"/>
-          <w:lang w:eastAsia="pt-BR"/>
-        </w:rPr>
-        <w:t>ATEEZ</w:t>
-      </w:r>
-      <w:r>
-        <w:rPr>
-          <w:rFonts w:ascii="Times New Roman" w:eastAsia="Times New Roman" w:hAnsi="Times New Roman" w:cs="Times New Roman"/>
-          <w:sz w:val="24"/>
-          <w:szCs w:val="24"/>
-          <w:lang w:eastAsia="pt-BR"/>
-        </w:rPr>
-        <w:t xml:space="preserve"> (Debut: 2018)</w:t>
-      </w:r>
-    </w:p>
-    <w:p>
-      <w:pPr>
-        <w:numPr>
-          <w:ilvl w:val="0"/>
-          <w:numId w:val="1"/>
-        </w:numPr>
-        <w:spacing w:before="100" w:beforeAutospacing="1" w:after="100" w:afterAutospacing="1" w:line="240" w:lineRule="auto"/>
-        <w:rPr>
-          <w:rFonts w:ascii="Times New Roman" w:eastAsia="Times New Roman" w:hAnsi="Times New Roman" w:cs="Times New Roman"/>
-          <w:sz w:val="24"/>
-          <w:szCs w:val="24"/>
-          <w:lang w:eastAsia="pt-BR"/>
-        </w:rPr>
-      </w:pPr>
-      <w:proofErr w:type="spellStart"/>
-      <w:r>
-        <w:rPr>
-          <w:rFonts w:ascii="Times New Roman" w:eastAsia="Times New Roman" w:hAnsi="Times New Roman" w:cs="Times New Roman"/>
-          <w:b/>
-          <w:bCs/>
-          <w:sz w:val="24"/>
-          <w:szCs w:val="24"/>
-          <w:lang w:eastAsia="pt-BR"/>
-        </w:rPr>
-        <w:t>Stray</w:t>
-      </w:r>
-      <w:proofErr w:type="spellEnd"/>
-      <w:r>
-        <w:rPr>
-          <w:rFonts w:ascii="Times New Roman" w:eastAsia="Times New Roman" w:hAnsi="Times New Roman" w:cs="Times New Roman"/>
-          <w:b/>
-          <w:bCs/>
-          <w:sz w:val="24"/>
-          <w:szCs w:val="24"/>
-          <w:lang w:eastAsia="pt-BR"/>
-        </w:rPr>
-        <w:t xml:space="preserve"> Kids</w:t>
-      </w:r>
-      <w:r>
-        <w:rPr>
-          <w:rFonts w:ascii="Times New Roman" w:eastAsia="Times New Roman" w:hAnsi="Times New Roman" w:cs="Times New Roman"/>
-          <w:sz w:val="24"/>
-          <w:szCs w:val="24"/>
-          <w:lang w:eastAsia="pt-BR"/>
-        </w:rPr>
-        <w:t xml:space="preserve"> (Debut: 2018)</w:t>
-      </w:r>
-    </w:p>
-    <w:p>
-      <w:pPr>
-        <w:numPr>
-          <w:ilvl w:val="0"/>
-          <w:numId w:val="1"/>
-        </w:numPr>
-        <w:spacing w:before="100" w:beforeAutospacing="1" w:after="100" w:afterAutospacing="1" w:line="240" w:lineRule="auto"/>
-        <w:rPr>
-          <w:rFonts w:ascii="Times New Roman" w:eastAsia="Times New Roman" w:hAnsi="Times New Roman" w:cs="Times New Roman"/>
-          <w:sz w:val="24"/>
-          <w:szCs w:val="24"/>
-          <w:lang w:eastAsia="pt-BR"/>
-        </w:rPr>
-      </w:pPr>
-      <w:r>
-        <w:rPr>
-          <w:rFonts w:ascii="Times New Roman" w:eastAsia="Times New Roman" w:hAnsi="Times New Roman" w:cs="Times New Roman"/>
-          <w:b/>
-          <w:bCs/>
-          <w:sz w:val="24"/>
-          <w:szCs w:val="24"/>
-          <w:lang w:eastAsia="pt-BR"/>
-        </w:rPr>
-        <w:t>BLACKPINK</w:t>
-      </w:r>
-      <w:r>
-        <w:rPr>
-          <w:rFonts w:ascii="Times New Roman" w:eastAsia="Times New Roman" w:hAnsi="Times New Roman" w:cs="Times New Roman"/>
-          <w:sz w:val="24"/>
-          <w:szCs w:val="24"/>
-          <w:lang w:eastAsia="pt-BR"/>
-        </w:rPr>
-        <w:t xml:space="preserve"> (Debut: 2016)</w:t>
-      </w:r>
-    </w:p>
-    <w:p>
-      <w:pPr>
-        <w:numPr>
-          <w:ilvl w:val="0"/>
-          <w:numId w:val="1"/>
-        </w:numPr>
-        <w:spacing w:before="100" w:beforeAutospacing="1" w:after="100" w:afterAutospacing="1" w:line="240" w:lineRule="auto"/>
-        <w:rPr>
-          <w:rFonts w:ascii="Times New Roman" w:eastAsia="Times New Roman" w:hAnsi="Times New Roman" w:cs="Times New Roman"/>
-          <w:sz w:val="24"/>
-          <w:szCs w:val="24"/>
-          <w:lang w:eastAsia="pt-BR"/>
-        </w:rPr>
-      </w:pPr>
-      <w:r>
-        <w:rPr>
-          <w:rFonts w:ascii="Times New Roman" w:eastAsia="Times New Roman" w:hAnsi="Times New Roman" w:cs="Times New Roman"/>
-          <w:b/>
-          <w:bCs/>
-          <w:sz w:val="24"/>
-          <w:szCs w:val="24"/>
-          <w:lang w:eastAsia="pt-BR"/>
-        </w:rPr>
-        <w:t>SEVENTEEN</w:t>
-      </w:r>
-      <w:r>
-        <w:rPr>
-          <w:rFonts w:ascii="Times New Roman" w:eastAsia="Times New Roman" w:hAnsi="Times New Roman" w:cs="Times New Roman"/>
-          <w:sz w:val="24"/>
-          <w:szCs w:val="24"/>
-          <w:lang w:eastAsia="pt-BR"/>
-        </w:rPr>
-        <w:t xml:space="preserve"> (Debut: 2015)</w:t>
-      </w:r>
-    </w:p>
-    <w:p>
-      <w:pPr>
-        <w:numPr>
-          <w:ilvl w:val="0"/>
-          <w:numId w:val="1"/>
-        </w:numPr>
-        <w:spacing w:before="100" w:beforeAutospacing="1" w:after="100" w:afterAutospacing="1" w:line="240" w:lineRule="auto"/>
-        <w:rPr>
-          <w:rFonts w:ascii="Times New Roman" w:eastAsia="Times New Roman" w:hAnsi="Times New Roman" w:cs="Times New Roman"/>
-          <w:sz w:val="24"/>
-          <w:szCs w:val="24"/>
-          <w:lang w:eastAsia="pt-BR"/>
-        </w:rPr>
-      </w:pPr>
-      <w:r>
-        <w:rPr>
-          <w:rFonts w:ascii="Times New Roman" w:eastAsia="Times New Roman" w:hAnsi="Times New Roman" w:cs="Times New Roman"/>
-          <w:b/>
-          <w:bCs/>
-          <w:sz w:val="24"/>
-          <w:szCs w:val="24"/>
-          <w:lang w:eastAsia="pt-BR"/>
-        </w:rPr>
-        <w:t>TWICE</w:t>
-      </w:r>
-      <w:r>
-        <w:rPr>
-          <w:rFonts w:ascii="Times New Roman" w:eastAsia="Times New Roman" w:hAnsi="Times New Roman" w:cs="Times New Roman"/>
-          <w:sz w:val="24"/>
-          <w:szCs w:val="24"/>
-          <w:lang w:eastAsia="pt-BR"/>
-        </w:rPr>
-        <w:t xml:space="preserve"> (Debut: 2015)</w:t>
-      </w:r>
-    </w:p>
-    <w:p>
-      <w:pPr>
-        <w:numPr>
-          <w:ilvl w:val="0"/>
-          <w:numId w:val="1"/>
-        </w:numPr>
-        <w:spacing w:before="100" w:beforeAutospacing="1" w:after="100" w:afterAutospacing="1" w:line="240" w:lineRule="auto"/>
-        <w:rPr>
-          <w:rFonts w:ascii="Times New Roman" w:eastAsia="Times New Roman" w:hAnsi="Times New Roman" w:cs="Times New Roman"/>
-          <w:sz w:val="24"/>
-          <w:szCs w:val="24"/>
-          <w:lang w:eastAsia="pt-BR"/>
-        </w:rPr>
-      </w:pPr>
-      <w:r>
-        <w:rPr>
-          <w:rFonts w:ascii="Times New Roman" w:eastAsia="Times New Roman" w:hAnsi="Times New Roman" w:cs="Times New Roman"/>
-          <w:b/>
-          <w:bCs/>
-          <w:sz w:val="24"/>
-          <w:szCs w:val="24"/>
-          <w:lang w:eastAsia="pt-BR"/>
-        </w:rPr>
-        <w:t>BTS</w:t>
-      </w:r>
-      <w:r>
-        <w:rPr>
-          <w:rFonts w:ascii="Times New Roman" w:eastAsia="Times New Roman" w:hAnsi="Times New Roman" w:cs="Times New Roman"/>
-          <w:sz w:val="24"/>
-          <w:szCs w:val="24"/>
-          <w:lang w:eastAsia="pt-BR"/>
-        </w:rPr>
-        <w:t xml:space="preserve"> (Debut: 2013)</w:t>
-      </w:r>
-    </w:p>
-    <w:p>
-      <w:pPr>
-        <w:numPr>
-          <w:ilvl w:val="0"/>
-          <w:numId w:val="1"/>
-        </w:numPr>
-        <w:spacing w:before="100" w:beforeAutospacing="1" w:after="100" w:afterAutospacing="1" w:line="240" w:lineRule="auto"/>
-        <w:rPr>
-          <w:rFonts w:ascii="Times New Roman" w:eastAsia="Times New Roman" w:hAnsi="Times New Roman" w:cs="Times New Roman"/>
-          <w:sz w:val="24"/>
-          <w:szCs w:val="24"/>
-          <w:lang w:eastAsia="pt-BR"/>
-        </w:rPr>
-      </w:pPr>
-      <w:r>
-        <w:rPr>
-          <w:rFonts w:ascii="Times New Roman" w:eastAsia="Times New Roman" w:hAnsi="Times New Roman" w:cs="Times New Roman"/>
-          <w:b/>
-          <w:bCs/>
-          <w:sz w:val="24"/>
-          <w:szCs w:val="24"/>
-          <w:lang w:eastAsia="pt-BR"/>
-        </w:rPr>
-        <w:t>EXO-K</w:t>
-      </w:r>
-      <w:r>
-        <w:rPr>
-          <w:rFonts w:ascii="Times New Roman" w:eastAsia="Times New Roman" w:hAnsi="Times New Roman" w:cs="Times New Roman"/>
-          <w:sz w:val="24"/>
-          <w:szCs w:val="24"/>
-          <w:lang w:eastAsia="pt-BR"/>
-        </w:rPr>
-        <w:t xml:space="preserve"> (Debut: </w:t>
-      </w:r>
-      <w:r>
-        <w:t>2012</w:t>
-      </w:r>
-      <w:r>
-        <w:rPr>
-          <w:rFonts w:ascii="Times New Roman" w:eastAsia="Times New Roman" w:hAnsi="Times New Roman" w:cs="Times New Roman"/>
-          <w:sz w:val="24"/>
-          <w:szCs w:val="24"/>
-          <w:lang w:eastAsia="pt-BR"/>
-        </w:rPr>
-        <w:t>)</w:t>
-      </w:r>
-    </w:p>
-    <w:p>
-      <w:pPr>
-        <w:numPr>
-          <w:ilvl w:val="0"/>
-          <w:numId w:val="1"/>
-        </w:numPr>
-        <w:spacing w:before="100" w:beforeAutospacing="1" w:after="100" w:afterAutospacing="1" w:line="240" w:lineRule="auto"/>
-        <w:rPr>
-          <w:rFonts w:ascii="Times New Roman" w:eastAsia="Times New Roman" w:hAnsi="Times New Roman" w:cs="Times New Roman"/>
-          <w:sz w:val="24"/>
-          <w:szCs w:val="24"/>
-          <w:lang w:eastAsia="pt-BR"/>
-        </w:rPr>
-      </w:pPr>
-      <w:r>
-        <w:rPr>
-          <w:rFonts w:ascii="Times New Roman" w:eastAsia="Times New Roman" w:hAnsi="Times New Roman" w:cs="Times New Roman"/>
-          <w:b/>
-          <w:bCs/>
-          <w:sz w:val="24"/>
-          <w:szCs w:val="24"/>
-          <w:lang w:eastAsia="pt-BR"/>
-        </w:rPr>
-        <w:t>Girls' Generation</w:t>
-      </w:r>
-      <w:r>
-        <w:rPr>
-          <w:rFonts w:ascii="Times New Roman" w:eastAsia="Times New Roman" w:hAnsi="Times New Roman" w:cs="Times New Roman"/>
-          <w:sz w:val="24"/>
-          <w:szCs w:val="24"/>
-          <w:lang w:eastAsia="pt-BR"/>
-        </w:rPr>
-        <w:t xml:space="preserve"> (Debut: 2007)</w:t>
-      </w:r>
-    </w:p>
-    <w:p>
-      <w:pPr>
-        <w:numPr>
-          <w:ilvl w:val="0"/>
-          <w:numId w:val="1"/>
-        </w:numPr>
-        <w:spacing w:before="100" w:beforeAutospacing="1" w:after="100" w:afterAutospacing="1" w:line="240" w:lineRule="auto"/>
-        <w:rPr>
-          <w:rFonts w:ascii="Times New Roman" w:eastAsia="Times New Roman" w:hAnsi="Times New Roman" w:cs="Times New Roman"/>
-          <w:sz w:val="24"/>
-          <w:szCs w:val="24"/>
-          <w:lang w:eastAsia="pt-BR"/>
-        </w:rPr>
-      </w:pPr>
-      <w:r>
-        <w:rPr>
-          <w:rFonts w:ascii="Times New Roman" w:eastAsia="Times New Roman" w:hAnsi="Times New Roman" w:cs="Times New Roman"/>
-          <w:b/>
-          <w:bCs/>
-          <w:sz w:val="24"/>
-          <w:szCs w:val="24"/>
-          <w:lang w:eastAsia="pt-BR"/>
-        </w:rPr>
-        <w:t>BIGBANG</w:t>
-      </w:r>
-      <w:r>
-        <w:rPr>
-          <w:rFonts w:ascii="Times New Roman" w:eastAsia="Times New Roman" w:hAnsi="Times New Roman" w:cs="Times New Roman"/>
-          <w:sz w:val="24"/>
-          <w:szCs w:val="24"/>
-          <w:lang w:eastAsia="pt-BR"/>
-        </w:rPr>
-        <w:t xml:space="preserve"> (Debut: 2006)</w:t>
-      </w:r>
-    </w:p>
-    <w:p/>
     <w:sectPr>
       <w:pgSz w:w="11906" w:h="16838"/>
       <w:pgMar w:top="1417" w:right="1701" w:bottom="1417" w:left="1701" w:header="708" w:footer="708" w:gutter="0"/>
